--- a/附件/PC-微信HOOOK分析-20190814.docx
+++ b/附件/PC-微信HOOOK分析-20190814.docx
@@ -728,16 +728,317 @@
       <w:r>
         <w:t>接收消息位置</w:t>
       </w:r>
+      <w:proofErr w:type="gramStart"/>
       <w:r>
         <w:rPr>
           <w:rFonts w:hint="eastAsia"/>
         </w:rPr>
         <w:t>栈</w:t>
+      </w:r>
+      <w:proofErr w:type="gramEnd"/>
+      <w:r>
+        <w:t>回溯。</w:t>
+      </w:r>
+    </w:p>
+    <w:p/>
+    <w:p/>
+    <w:p>
+      <w:r>
+        <w:rPr>
+          <w:rFonts w:hint="eastAsia"/>
+        </w:rPr>
+        <w:lastRenderedPageBreak/>
+        <w:t>定位</w:t>
+      </w:r>
+      <w:r>
+        <w:t>方法：</w:t>
+      </w:r>
+      <w:r>
+        <w:rPr>
+          <w:rFonts w:hint="eastAsia"/>
+        </w:rPr>
+        <w:t>（</w:t>
+      </w:r>
+      <w:proofErr w:type="spellStart"/>
+      <w:r>
+        <w:rPr>
+          <w:rFonts w:ascii="新宋体" w:hAnsi="新宋体" w:cs="新宋体" w:hint="eastAsia"/>
+          <w:color w:val="808080"/>
+          <w:sz w:val="19"/>
+          <w:szCs w:val="19"/>
+          <w:highlight w:val="white"/>
+        </w:rPr>
+        <w:t>WeChatWin.dll</w:t>
+      </w:r>
+      <w:proofErr w:type="spellEnd"/>
+      <w:r>
+        <w:rPr>
+          <w:rFonts w:ascii="新宋体" w:hAnsi="新宋体" w:cs="新宋体" w:hint="eastAsia"/>
+          <w:color w:val="808080"/>
+          <w:sz w:val="19"/>
+          <w:szCs w:val="19"/>
+          <w:highlight w:val="white"/>
+        </w:rPr>
+        <w:t>加载位置</w:t>
       </w:r>
       <w:bookmarkStart w:id="0" w:name="_GoBack"/>
       <w:bookmarkEnd w:id="0"/>
-      <w:r>
-        <w:t>回溯。</w:t>
+      <w:proofErr w:type="spellStart"/>
+      <w:r>
+        <w:rPr>
+          <w:rFonts w:ascii="新宋体" w:hAnsi="新宋体" w:cs="新宋体" w:hint="eastAsia"/>
+          <w:color w:val="808080"/>
+          <w:sz w:val="19"/>
+          <w:szCs w:val="19"/>
+          <w:highlight w:val="white"/>
+        </w:rPr>
+        <w:t>0</w:t>
+      </w:r>
+      <w:r>
+        <w:rPr>
+          <w:rFonts w:ascii="新宋体" w:hAnsi="新宋体" w:cs="新宋体"/>
+          <w:color w:val="808080"/>
+          <w:sz w:val="19"/>
+          <w:szCs w:val="19"/>
+          <w:highlight w:val="white"/>
+        </w:rPr>
+        <w:t>x5043</w:t>
+      </w:r>
+      <w:r>
+        <w:rPr>
+          <w:rFonts w:ascii="新宋体" w:hAnsi="新宋体" w:cs="新宋体"/>
+          <w:color w:val="808080"/>
+          <w:sz w:val="19"/>
+          <w:szCs w:val="19"/>
+          <w:highlight w:val="white"/>
+        </w:rPr>
+        <w:t>0000</w:t>
+      </w:r>
+      <w:proofErr w:type="spellEnd"/>
+      <w:r>
+        <w:rPr>
+          <w:rFonts w:hint="eastAsia"/>
+        </w:rPr>
+        <w:t>）</w:t>
+      </w:r>
+    </w:p>
+    <w:p>
+      <w:r>
+        <w:rPr>
+          <w:noProof/>
+        </w:rPr>
+        <w:drawing>
+          <wp:inline distT="0" distB="0" distL="0" distR="0" wp14:anchorId="15541F40" wp14:editId="5294620A">
+            <wp:extent cx="5274310" cy="1869440"/>
+            <wp:effectExtent l="0" t="0" r="2540" b="0"/>
+            <wp:docPr id="6" name="图片 6"/>
+            <wp:cNvGraphicFramePr>
+              <a:graphicFrameLocks xmlns:a="http://schemas.openxmlformats.org/drawingml/2006/main" noChangeAspect="1"/>
+            </wp:cNvGraphicFramePr>
+            <a:graphic xmlns:a="http://schemas.openxmlformats.org/drawingml/2006/main">
+              <a:graphicData uri="http://schemas.openxmlformats.org/drawingml/2006/picture">
+                <pic:pic xmlns:pic="http://schemas.openxmlformats.org/drawingml/2006/picture">
+                  <pic:nvPicPr>
+                    <pic:cNvPr id="1" name=""/>
+                    <pic:cNvPicPr/>
+                  </pic:nvPicPr>
+                  <pic:blipFill>
+                    <a:blip r:embed="rId9"/>
+                    <a:stretch>
+                      <a:fillRect/>
+                    </a:stretch>
+                  </pic:blipFill>
+                  <pic:spPr>
+                    <a:xfrm>
+                      <a:off x="0" y="0"/>
+                      <a:ext cx="5274310" cy="1869440"/>
+                    </a:xfrm>
+                    <a:prstGeom prst="rect">
+                      <a:avLst/>
+                    </a:prstGeom>
+                  </pic:spPr>
+                </pic:pic>
+              </a:graphicData>
+            </a:graphic>
+          </wp:inline>
+        </w:drawing>
+      </w:r>
+      <w:r>
+        <w:rPr>
+          <w:rFonts w:hint="eastAsia"/>
+        </w:rPr>
+        <w:t>此</w:t>
+      </w:r>
+      <w:r>
+        <w:t>位置，执行</w:t>
+      </w:r>
+      <w:r>
+        <w:t>“</w:t>
+      </w:r>
+      <w:r>
+        <w:rPr>
+          <w:rFonts w:hint="eastAsia"/>
+        </w:rPr>
+        <w:t>执行</w:t>
+      </w:r>
+      <w:r>
+        <w:t>到返回</w:t>
+      </w:r>
+      <w:r>
+        <w:t>”</w:t>
+      </w:r>
+      <w:r>
+        <w:rPr>
+          <w:rFonts w:hint="eastAsia"/>
+        </w:rPr>
+        <w:t>到</w:t>
+      </w:r>
+      <w:r>
+        <w:t>以下位置：</w:t>
+      </w:r>
+    </w:p>
+    <w:p>
+      <w:r>
+        <w:rPr>
+          <w:noProof/>
+        </w:rPr>
+        <w:drawing>
+          <wp:inline distT="0" distB="0" distL="0" distR="0" wp14:anchorId="46328B74" wp14:editId="33311ADF">
+            <wp:extent cx="5274310" cy="1543685"/>
+            <wp:effectExtent l="0" t="0" r="2540" b="0"/>
+            <wp:docPr id="7" name="图片 7"/>
+            <wp:cNvGraphicFramePr>
+              <a:graphicFrameLocks xmlns:a="http://schemas.openxmlformats.org/drawingml/2006/main" noChangeAspect="1"/>
+            </wp:cNvGraphicFramePr>
+            <a:graphic xmlns:a="http://schemas.openxmlformats.org/drawingml/2006/main">
+              <a:graphicData uri="http://schemas.openxmlformats.org/drawingml/2006/picture">
+                <pic:pic xmlns:pic="http://schemas.openxmlformats.org/drawingml/2006/picture">
+                  <pic:nvPicPr>
+                    <pic:cNvPr id="1" name=""/>
+                    <pic:cNvPicPr/>
+                  </pic:nvPicPr>
+                  <pic:blipFill>
+                    <a:blip r:embed="rId10"/>
+                    <a:stretch>
+                      <a:fillRect/>
+                    </a:stretch>
+                  </pic:blipFill>
+                  <pic:spPr>
+                    <a:xfrm>
+                      <a:off x="0" y="0"/>
+                      <a:ext cx="5274310" cy="1543685"/>
+                    </a:xfrm>
+                    <a:prstGeom prst="rect">
+                      <a:avLst/>
+                    </a:prstGeom>
+                  </pic:spPr>
+                </pic:pic>
+              </a:graphicData>
+            </a:graphic>
+          </wp:inline>
+        </w:drawing>
+      </w:r>
+    </w:p>
+    <w:p>
+      <w:r>
+        <w:rPr>
+          <w:rFonts w:hint="eastAsia"/>
+        </w:rPr>
+        <w:t>再次</w:t>
+      </w:r>
+      <w:r>
+        <w:t>执行</w:t>
+      </w:r>
+      <w:r>
+        <w:t>“</w:t>
+      </w:r>
+      <w:r>
+        <w:rPr>
+          <w:rFonts w:hint="eastAsia"/>
+        </w:rPr>
+        <w:t>执行</w:t>
+      </w:r>
+      <w:r>
+        <w:t>到返回</w:t>
+      </w:r>
+      <w:r>
+        <w:t>”</w:t>
+      </w:r>
+      <w:r>
+        <w:rPr>
+          <w:rFonts w:hint="eastAsia"/>
+        </w:rPr>
+        <w:t>到</w:t>
+      </w:r>
+      <w:r>
+        <w:t>以下位置：</w:t>
+      </w:r>
+    </w:p>
+    <w:p>
+      <w:r>
+        <w:rPr>
+          <w:noProof/>
+        </w:rPr>
+        <w:drawing>
+          <wp:inline distT="0" distB="0" distL="0" distR="0" wp14:anchorId="78F758BB" wp14:editId="52672CD6">
+            <wp:extent cx="5274310" cy="1711325"/>
+            <wp:effectExtent l="0" t="0" r="2540" b="3175"/>
+            <wp:docPr id="8" name="图片 8"/>
+            <wp:cNvGraphicFramePr>
+              <a:graphicFrameLocks xmlns:a="http://schemas.openxmlformats.org/drawingml/2006/main" noChangeAspect="1"/>
+            </wp:cNvGraphicFramePr>
+            <a:graphic xmlns:a="http://schemas.openxmlformats.org/drawingml/2006/main">
+              <a:graphicData uri="http://schemas.openxmlformats.org/drawingml/2006/picture">
+                <pic:pic xmlns:pic="http://schemas.openxmlformats.org/drawingml/2006/picture">
+                  <pic:nvPicPr>
+                    <pic:cNvPr id="1" name=""/>
+                    <pic:cNvPicPr/>
+                  </pic:nvPicPr>
+                  <pic:blipFill>
+                    <a:blip r:embed="rId11"/>
+                    <a:stretch>
+                      <a:fillRect/>
+                    </a:stretch>
+                  </pic:blipFill>
+                  <pic:spPr>
+                    <a:xfrm>
+                      <a:off x="0" y="0"/>
+                      <a:ext cx="5274310" cy="1711325"/>
+                    </a:xfrm>
+                    <a:prstGeom prst="rect">
+                      <a:avLst/>
+                    </a:prstGeom>
+                  </pic:spPr>
+                </pic:pic>
+              </a:graphicData>
+            </a:graphic>
+          </wp:inline>
+        </w:drawing>
+      </w:r>
+    </w:p>
+    <w:p>
+      <w:pPr>
+        <w:rPr>
+          <w:rFonts w:hint="eastAsia"/>
+        </w:rPr>
+      </w:pPr>
+      <w:r>
+        <w:rPr>
+          <w:rFonts w:hint="eastAsia"/>
+        </w:rPr>
+        <w:t>便</w:t>
+      </w:r>
+      <w:r>
+        <w:t>可以</w:t>
+      </w:r>
+      <w:r>
+        <w:rPr>
+          <w:rFonts w:hint="eastAsia"/>
+        </w:rPr>
+        <w:t>定位</w:t>
+      </w:r>
+      <w:r>
+        <w:t>。</w:t>
       </w:r>
     </w:p>
     <w:sectPr>
